--- a/cms/src/main/resources/Mysql 笔记.docx
+++ b/cms/src/main/resources/Mysql 笔记.docx
@@ -3,6 +3,7 @@
 <w:document xmlns:wpc="http://schemas.microsoft.com/office/word/2010/wordprocessingCanvas" xmlns:mo="http://schemas.microsoft.com/office/mac/office/2008/main" xmlns:mc="http://schemas.openxmlformats.org/markup-compatibility/2006" xmlns:mv="urn:schemas-microsoft-com:mac:vml" xmlns:o="urn:schemas-microsoft-com:office:office" xmlns:r="http://schemas.openxmlformats.org/officeDocument/2006/relationships" xmlns:m="http://schemas.openxmlformats.org/officeDocument/2006/math" xmlns:v="urn:schemas-microsoft-com:vml" xmlns:wp14="http://schemas.microsoft.com/office/word/2010/wordprocessingDrawing" xmlns:wp="http://schemas.openxmlformats.org/drawingml/2006/wordprocessingDrawing" xmlns:w10="urn:schemas-microsoft-com:office:word" xmlns:w="http://schemas.openxmlformats.org/wordprocessingml/2006/main" xmlns:w14="http://schemas.microsoft.com/office/word/2010/wordml" xmlns:w15="http://schemas.microsoft.com/office/word/2012/wordml" xmlns:wpg="http://schemas.microsoft.com/office/word/2010/wordprocessingGroup" xmlns:wpi="http://schemas.microsoft.com/office/word/2010/wordprocessingInk" xmlns:wne="http://schemas.microsoft.com/office/word/2006/wordml" xmlns:wps="http://schemas.microsoft.com/office/word/2010/wordprocessingShape" mc:Ignorable="w14 w15 wp14">
   <w:body>
     <w:p>
+      <w:proofErr w:type="spellStart"/>
       <w:r>
         <w:t>M</w:t>
       </w:r>
@@ -10,7 +11,14 @@
         <w:rPr>
           <w:rFonts w:hint="eastAsia"/>
         </w:rPr>
-        <w:t xml:space="preserve">ysql </w:t>
+        <w:t>ysql</w:t>
+      </w:r>
+      <w:proofErr w:type="spellEnd"/>
+      <w:r>
+        <w:rPr>
+          <w:rFonts w:hint="eastAsia"/>
+        </w:rPr>
+        <w:t xml:space="preserve"> </w:t>
       </w:r>
       <w:r>
         <w:rPr>
@@ -236,7 +244,47 @@
           <w:sz w:val="18"/>
           <w:szCs w:val="18"/>
         </w:rPr>
-        <w:t xml:space="preserve">(case when a.end_time is null then a.beg_time end)) IS NOT NULL, TIMESTAMPDIFF(SECOND, </w:t>
+        <w:t xml:space="preserve">(case when </w:t>
+      </w:r>
+      <w:proofErr w:type="spellStart"/>
+      <w:r>
+        <w:rPr>
+          <w:rFonts w:ascii="Menlo" w:hAnsi="Menlo" w:cs="Menlo"/>
+          <w:color w:val="000000"/>
+          <w:sz w:val="18"/>
+          <w:szCs w:val="18"/>
+        </w:rPr>
+        <w:t>a.end_time</w:t>
+      </w:r>
+      <w:proofErr w:type="spellEnd"/>
+      <w:r>
+        <w:rPr>
+          <w:rFonts w:ascii="Menlo" w:hAnsi="Menlo" w:cs="Menlo"/>
+          <w:color w:val="000000"/>
+          <w:sz w:val="18"/>
+          <w:szCs w:val="18"/>
+        </w:rPr>
+        <w:t xml:space="preserve"> is null then </w:t>
+      </w:r>
+      <w:proofErr w:type="spellStart"/>
+      <w:r>
+        <w:rPr>
+          <w:rFonts w:ascii="Menlo" w:hAnsi="Menlo" w:cs="Menlo"/>
+          <w:color w:val="000000"/>
+          <w:sz w:val="18"/>
+          <w:szCs w:val="18"/>
+        </w:rPr>
+        <w:t>a.beg_time</w:t>
+      </w:r>
+      <w:proofErr w:type="spellEnd"/>
+      <w:r>
+        <w:rPr>
+          <w:rFonts w:ascii="Menlo" w:hAnsi="Menlo" w:cs="Menlo"/>
+          <w:color w:val="000000"/>
+          <w:sz w:val="18"/>
+          <w:szCs w:val="18"/>
+        </w:rPr>
+        <w:t xml:space="preserve"> end)) IS NOT NULL, TIMESTAMPDIFF(SECOND, </w:t>
       </w:r>
       <w:r>
         <w:rPr>
@@ -256,8 +304,59 @@
           <w:sz w:val="18"/>
           <w:szCs w:val="18"/>
         </w:rPr>
-        <w:t>((case when a.end_time is null then a.beg_time end)), now()), 0) as last_duration</w:t>
-      </w:r>
+        <w:t xml:space="preserve">((case when </w:t>
+      </w:r>
+      <w:proofErr w:type="spellStart"/>
+      <w:r>
+        <w:rPr>
+          <w:rFonts w:ascii="Menlo" w:hAnsi="Menlo" w:cs="Menlo"/>
+          <w:color w:val="000000"/>
+          <w:sz w:val="18"/>
+          <w:szCs w:val="18"/>
+        </w:rPr>
+        <w:t>a.end_time</w:t>
+      </w:r>
+      <w:proofErr w:type="spellEnd"/>
+      <w:r>
+        <w:rPr>
+          <w:rFonts w:ascii="Menlo" w:hAnsi="Menlo" w:cs="Menlo"/>
+          <w:color w:val="000000"/>
+          <w:sz w:val="18"/>
+          <w:szCs w:val="18"/>
+        </w:rPr>
+        <w:t xml:space="preserve"> is null then </w:t>
+      </w:r>
+      <w:proofErr w:type="spellStart"/>
+      <w:r>
+        <w:rPr>
+          <w:rFonts w:ascii="Menlo" w:hAnsi="Menlo" w:cs="Menlo"/>
+          <w:color w:val="000000"/>
+          <w:sz w:val="18"/>
+          <w:szCs w:val="18"/>
+        </w:rPr>
+        <w:t>a.beg_time</w:t>
+      </w:r>
+      <w:proofErr w:type="spellEnd"/>
+      <w:r>
+        <w:rPr>
+          <w:rFonts w:ascii="Menlo" w:hAnsi="Menlo" w:cs="Menlo"/>
+          <w:color w:val="000000"/>
+          <w:sz w:val="18"/>
+          <w:szCs w:val="18"/>
+        </w:rPr>
+        <w:t xml:space="preserve"> end)), now()), 0) as </w:t>
+      </w:r>
+      <w:proofErr w:type="spellStart"/>
+      <w:r>
+        <w:rPr>
+          <w:rFonts w:ascii="Menlo" w:hAnsi="Menlo" w:cs="Menlo"/>
+          <w:color w:val="000000"/>
+          <w:sz w:val="18"/>
+          <w:szCs w:val="18"/>
+        </w:rPr>
+        <w:t>last_duration</w:t>
+      </w:r>
+      <w:proofErr w:type="spellEnd"/>
     </w:p>
     <w:p>
       <w:pPr>
@@ -277,11 +376,19 @@
           <w:rFonts w:asciiTheme="minorHAnsi" w:hAnsiTheme="minorHAnsi" w:cstheme="minorBidi"/>
         </w:rPr>
       </w:pPr>
+      <w:proofErr w:type="spellStart"/>
       <w:r>
         <w:rPr>
           <w:rFonts w:asciiTheme="minorHAnsi" w:hAnsiTheme="minorHAnsi" w:cstheme="minorBidi" w:hint="eastAsia"/>
         </w:rPr>
-        <w:t>ifnull 语句</w:t>
+        <w:t>ifnull</w:t>
+      </w:r>
+      <w:proofErr w:type="spellEnd"/>
+      <w:r>
+        <w:rPr>
+          <w:rFonts w:asciiTheme="minorHAnsi" w:hAnsiTheme="minorHAnsi" w:cstheme="minorBidi" w:hint="eastAsia"/>
+        </w:rPr>
+        <w:t xml:space="preserve"> 语句</w:t>
       </w:r>
     </w:p>
     <w:p>
@@ -302,11 +409,19 @@
           <w:rFonts w:asciiTheme="minorHAnsi" w:hAnsiTheme="minorHAnsi" w:cstheme="minorBidi"/>
         </w:rPr>
       </w:pPr>
+      <w:proofErr w:type="spellStart"/>
       <w:r>
         <w:rPr>
           <w:rFonts w:asciiTheme="minorHAnsi" w:hAnsiTheme="minorHAnsi" w:cstheme="minorBidi" w:hint="eastAsia"/>
         </w:rPr>
-        <w:t>ifnull(表达式1，表达式2)</w:t>
+        <w:t>ifnull</w:t>
+      </w:r>
+      <w:proofErr w:type="spellEnd"/>
+      <w:r>
+        <w:rPr>
+          <w:rFonts w:asciiTheme="minorHAnsi" w:hAnsiTheme="minorHAnsi" w:cstheme="minorBidi" w:hint="eastAsia"/>
+        </w:rPr>
+        <w:t>(表达式1，表达式2)</w:t>
       </w:r>
     </w:p>
     <w:p>
@@ -338,12 +453,21 @@
       <w:pPr>
         <w:ind w:left="420" w:firstLine="420"/>
       </w:pPr>
+      <w:proofErr w:type="spellStart"/>
       <w:r>
         <w:rPr>
           <w:rFonts w:asciiTheme="minorHAnsi" w:hAnsiTheme="minorHAnsi" w:cstheme="minorBidi"/>
         </w:rPr>
-        <w:t>ifnull (sum(</w:t>
-      </w:r>
+        <w:t>ifnull</w:t>
+      </w:r>
+      <w:proofErr w:type="spellEnd"/>
+      <w:r>
+        <w:rPr>
+          <w:rFonts w:asciiTheme="minorHAnsi" w:hAnsiTheme="minorHAnsi" w:cstheme="minorBidi"/>
+        </w:rPr>
+        <w:t xml:space="preserve"> (sum(</w:t>
+      </w:r>
+      <w:proofErr w:type="spellStart"/>
       <w:proofErr w:type="gramStart"/>
       <w:r>
         <w:rPr>
@@ -351,13 +475,22 @@
         </w:rPr>
         <w:t>asl.duration</w:t>
       </w:r>
+      <w:proofErr w:type="spellEnd"/>
       <w:proofErr w:type="gramEnd"/>
       <w:r>
         <w:rPr>
           <w:rFonts w:asciiTheme="minorHAnsi" w:hAnsiTheme="minorHAnsi" w:cstheme="minorBidi"/>
         </w:rPr>
-        <w:t>), 0) as sum_online_total</w:t>
-      </w:r>
+        <w:t xml:space="preserve">), 0) as </w:t>
+      </w:r>
+      <w:proofErr w:type="spellStart"/>
+      <w:r>
+        <w:rPr>
+          <w:rFonts w:asciiTheme="minorHAnsi" w:hAnsiTheme="minorHAnsi" w:cstheme="minorBidi"/>
+        </w:rPr>
+        <w:t>sum_online_total</w:t>
+      </w:r>
+      <w:proofErr w:type="spellEnd"/>
     </w:p>
     <w:p/>
     <w:p>
@@ -877,7 +1010,35 @@
         <w:rPr>
           <w:rFonts w:asciiTheme="minorHAnsi" w:hAnsiTheme="minorHAnsi" w:cstheme="minorBidi"/>
         </w:rPr>
-        <w:t>SECOND, max((case when a.end_time is null then a.beg_time end)), now())</w:t>
+        <w:t xml:space="preserve">SECOND, max((case when </w:t>
+      </w:r>
+      <w:proofErr w:type="spellStart"/>
+      <w:r>
+        <w:rPr>
+          <w:rFonts w:asciiTheme="minorHAnsi" w:hAnsiTheme="minorHAnsi" w:cstheme="minorBidi"/>
+        </w:rPr>
+        <w:t>a.end_time</w:t>
+      </w:r>
+      <w:proofErr w:type="spellEnd"/>
+      <w:r>
+        <w:rPr>
+          <w:rFonts w:asciiTheme="minorHAnsi" w:hAnsiTheme="minorHAnsi" w:cstheme="minorBidi"/>
+        </w:rPr>
+        <w:t xml:space="preserve"> is null then </w:t>
+      </w:r>
+      <w:proofErr w:type="spellStart"/>
+      <w:r>
+        <w:rPr>
+          <w:rFonts w:asciiTheme="minorHAnsi" w:hAnsiTheme="minorHAnsi" w:cstheme="minorBidi"/>
+        </w:rPr>
+        <w:t>a.beg_time</w:t>
+      </w:r>
+      <w:proofErr w:type="spellEnd"/>
+      <w:r>
+        <w:rPr>
+          <w:rFonts w:asciiTheme="minorHAnsi" w:hAnsiTheme="minorHAnsi" w:cstheme="minorBidi"/>
+        </w:rPr>
+        <w:t xml:space="preserve"> end)), now())</w:t>
       </w:r>
     </w:p>
     <w:p>
@@ -954,6 +1115,7 @@
         </w:rPr>
         <w:t>TIMESTAMPADD(</w:t>
       </w:r>
+      <w:proofErr w:type="spellStart"/>
       <w:proofErr w:type="gramStart"/>
       <w:r>
         <w:rPr>
@@ -966,7 +1128,14 @@
         <w:rPr>
           <w:rFonts w:asciiTheme="minorHAnsi" w:hAnsiTheme="minorHAnsi" w:cstheme="minorBidi"/>
         </w:rPr>
-        <w:t>_expr,datetime_expr)</w:t>
+        <w:t>_expr,datetime_expr</w:t>
+      </w:r>
+      <w:proofErr w:type="spellEnd"/>
+      <w:r>
+        <w:rPr>
+          <w:rFonts w:asciiTheme="minorHAnsi" w:hAnsiTheme="minorHAnsi" w:cstheme="minorBidi"/>
+        </w:rPr>
+        <w:t>)</w:t>
       </w:r>
     </w:p>
     <w:p>
@@ -994,7 +1163,35 @@
         <w:rPr>
           <w:rFonts w:asciiTheme="minorHAnsi" w:hAnsiTheme="minorHAnsi" w:cstheme="minorBidi"/>
         </w:rPr>
-        <w:t>将整型表达式int_expr 添加到日期或日期时间表达式 datetime_expr中。式中的interval和上文中列举的取值是一样的。</w:t>
+        <w:t>将整型表达式</w:t>
+      </w:r>
+      <w:proofErr w:type="spellStart"/>
+      <w:r>
+        <w:rPr>
+          <w:rFonts w:asciiTheme="minorHAnsi" w:hAnsiTheme="minorHAnsi" w:cstheme="minorBidi"/>
+        </w:rPr>
+        <w:t>int_expr</w:t>
+      </w:r>
+      <w:proofErr w:type="spellEnd"/>
+      <w:r>
+        <w:rPr>
+          <w:rFonts w:asciiTheme="minorHAnsi" w:hAnsiTheme="minorHAnsi" w:cstheme="minorBidi"/>
+        </w:rPr>
+        <w:t xml:space="preserve"> 添加到日期或日期时间表达式 </w:t>
+      </w:r>
+      <w:proofErr w:type="spellStart"/>
+      <w:r>
+        <w:rPr>
+          <w:rFonts w:asciiTheme="minorHAnsi" w:hAnsiTheme="minorHAnsi" w:cstheme="minorBidi"/>
+        </w:rPr>
+        <w:t>datetime_expr</w:t>
+      </w:r>
+      <w:proofErr w:type="spellEnd"/>
+      <w:r>
+        <w:rPr>
+          <w:rFonts w:asciiTheme="minorHAnsi" w:hAnsiTheme="minorHAnsi" w:cstheme="minorBidi"/>
+        </w:rPr>
+        <w:t>中。式中的interval和上文中列举的取值是一样的。</w:t>
       </w:r>
     </w:p>
     <w:p>
@@ -1091,8 +1288,20 @@
           <w:szCs w:val="21"/>
           <w:shd w:val="clear" w:color="auto" w:fill="FFFFFF"/>
         </w:rPr>
-        <w:t xml:space="preserve"> 函数</w:t>
-      </w:r>
+        <w:t xml:space="preserve"> </w:t>
+      </w:r>
+      <w:proofErr w:type="spellStart"/>
+      <w:r>
+        <w:rPr>
+          <w:rFonts w:ascii="Verdana" w:eastAsia="Times New Roman" w:hAnsi="Verdana" w:hint="eastAsia"/>
+          <w:color w:val="000000"/>
+          <w:sz w:val="21"/>
+          <w:szCs w:val="21"/>
+          <w:shd w:val="clear" w:color="auto" w:fill="FFFFFF"/>
+        </w:rPr>
+        <w:t>函数</w:t>
+      </w:r>
+      <w:proofErr w:type="spellEnd"/>
     </w:p>
     <w:p>
       <w:pPr>
@@ -1319,6 +1528,7 @@
         </w:rPr>
         <w:t>ROUND(</w:t>
       </w:r>
+      <w:proofErr w:type="spellStart"/>
       <w:proofErr w:type="gramEnd"/>
       <w:r>
         <w:rPr>
@@ -1327,7 +1537,37 @@
           <w:sz w:val="18"/>
           <w:szCs w:val="18"/>
         </w:rPr>
-        <w:t>seats_total/session_total*100, 2)</w:t>
+        <w:t>seats_total</w:t>
+      </w:r>
+      <w:proofErr w:type="spellEnd"/>
+      <w:r>
+        <w:rPr>
+          <w:rFonts w:ascii="Menlo" w:hAnsi="Menlo" w:cs="Menlo"/>
+          <w:color w:val="000000"/>
+          <w:sz w:val="18"/>
+          <w:szCs w:val="18"/>
+        </w:rPr>
+        <w:t>/</w:t>
+      </w:r>
+      <w:proofErr w:type="spellStart"/>
+      <w:r>
+        <w:rPr>
+          <w:rFonts w:ascii="Menlo" w:hAnsi="Menlo" w:cs="Menlo"/>
+          <w:color w:val="000000"/>
+          <w:sz w:val="18"/>
+          <w:szCs w:val="18"/>
+        </w:rPr>
+        <w:t>session_total</w:t>
+      </w:r>
+      <w:proofErr w:type="spellEnd"/>
+      <w:r>
+        <w:rPr>
+          <w:rFonts w:ascii="Menlo" w:hAnsi="Menlo" w:cs="Menlo"/>
+          <w:color w:val="000000"/>
+          <w:sz w:val="18"/>
+          <w:szCs w:val="18"/>
+        </w:rPr>
+        <w:t>*100, 2)</w:t>
       </w:r>
     </w:p>
     <w:p>
@@ -1420,7 +1660,27 @@
           <w:sz w:val="18"/>
           <w:szCs w:val="18"/>
         </w:rPr>
-        <w:t xml:space="preserve"> u2.id from user2 u2 INNER JOIN user u1 on u1.id = u2.id and u2.name= 'hahh') u3</w:t>
+        <w:t xml:space="preserve"> u2.id from user2 u2 INNER JOIN user u1 on u1.id = u2.id and u2.name= '</w:t>
+      </w:r>
+      <w:proofErr w:type="spellStart"/>
+      <w:r>
+        <w:rPr>
+          <w:rFonts w:ascii="Menlo" w:eastAsia="宋体" w:hAnsi="Menlo" w:cs="Menlo"/>
+          <w:color w:val="000000"/>
+          <w:sz w:val="18"/>
+          <w:szCs w:val="18"/>
+        </w:rPr>
+        <w:t>hahh</w:t>
+      </w:r>
+      <w:proofErr w:type="spellEnd"/>
+      <w:r>
+        <w:rPr>
+          <w:rFonts w:ascii="Menlo" w:eastAsia="宋体" w:hAnsi="Menlo" w:cs="Menlo"/>
+          <w:color w:val="000000"/>
+          <w:sz w:val="18"/>
+          <w:szCs w:val="18"/>
+        </w:rPr>
+        <w:t>') u3</w:t>
       </w:r>
     </w:p>
     <w:p>
@@ -1461,7 +1721,27 @@
           <w:sz w:val="18"/>
           <w:szCs w:val="18"/>
         </w:rPr>
-        <w:t xml:space="preserve"> u1.name = 'hhha'</w:t>
+        <w:t xml:space="preserve"> u1.name = '</w:t>
+      </w:r>
+      <w:proofErr w:type="spellStart"/>
+      <w:r>
+        <w:rPr>
+          <w:rFonts w:ascii="Menlo" w:eastAsia="宋体" w:hAnsi="Menlo" w:cs="Menlo"/>
+          <w:color w:val="000000"/>
+          <w:sz w:val="18"/>
+          <w:szCs w:val="18"/>
+        </w:rPr>
+        <w:t>hhha</w:t>
+      </w:r>
+      <w:proofErr w:type="spellEnd"/>
+      <w:r>
+        <w:rPr>
+          <w:rFonts w:ascii="Menlo" w:eastAsia="宋体" w:hAnsi="Menlo" w:cs="Menlo"/>
+          <w:color w:val="000000"/>
+          <w:sz w:val="18"/>
+          <w:szCs w:val="18"/>
+        </w:rPr>
+        <w:t>'</w:t>
       </w:r>
     </w:p>
     <w:p>
@@ -1491,7 +1771,47 @@
           <w:sz w:val="18"/>
           <w:szCs w:val="18"/>
         </w:rPr>
-        <w:t>UPDATE user u1 INNER JOIN user2 u2 on u2.id = u1.id and u2.name = 'hahh' set u1.name = 'hhhsssa'</w:t>
+        <w:t>UPDATE user u1 INNER JOIN user2 u2 on u2.id = u1.id and u2.name = '</w:t>
+      </w:r>
+      <w:proofErr w:type="spellStart"/>
+      <w:r>
+        <w:rPr>
+          <w:rFonts w:ascii="Menlo" w:eastAsia="宋体" w:hAnsi="Menlo" w:cs="Menlo" w:hint="eastAsia"/>
+          <w:color w:val="000000"/>
+          <w:sz w:val="18"/>
+          <w:szCs w:val="18"/>
+        </w:rPr>
+        <w:t>hahh</w:t>
+      </w:r>
+      <w:proofErr w:type="spellEnd"/>
+      <w:r>
+        <w:rPr>
+          <w:rFonts w:ascii="Menlo" w:eastAsia="宋体" w:hAnsi="Menlo" w:cs="Menlo" w:hint="eastAsia"/>
+          <w:color w:val="000000"/>
+          <w:sz w:val="18"/>
+          <w:szCs w:val="18"/>
+        </w:rPr>
+        <w:t>' set u1.name = '</w:t>
+      </w:r>
+      <w:proofErr w:type="spellStart"/>
+      <w:r>
+        <w:rPr>
+          <w:rFonts w:ascii="Menlo" w:eastAsia="宋体" w:hAnsi="Menlo" w:cs="Menlo" w:hint="eastAsia"/>
+          <w:color w:val="000000"/>
+          <w:sz w:val="18"/>
+          <w:szCs w:val="18"/>
+        </w:rPr>
+        <w:t>hhhsssa</w:t>
+      </w:r>
+      <w:proofErr w:type="spellEnd"/>
+      <w:r>
+        <w:rPr>
+          <w:rFonts w:ascii="Menlo" w:eastAsia="宋体" w:hAnsi="Menlo" w:cs="Menlo" w:hint="eastAsia"/>
+          <w:color w:val="000000"/>
+          <w:sz w:val="18"/>
+          <w:szCs w:val="18"/>
+        </w:rPr>
+        <w:t>'</w:t>
       </w:r>
     </w:p>
     <w:p>
@@ -1526,6 +1846,7 @@
         </w:rPr>
         <w:t>使用</w:t>
       </w:r>
+      <w:proofErr w:type="spellStart"/>
       <w:r>
         <w:rPr>
           <w:rFonts w:ascii="Menlo" w:eastAsia="宋体" w:hAnsi="Menlo" w:cs="Menlo" w:hint="eastAsia"/>
@@ -1535,6 +1856,7 @@
         </w:rPr>
         <w:t>mysql</w:t>
       </w:r>
+      <w:proofErr w:type="spellEnd"/>
       <w:r>
         <w:rPr>
           <w:rFonts w:ascii="Menlo" w:eastAsia="宋体" w:hAnsi="Menlo" w:cs="Menlo" w:hint="eastAsia"/>
@@ -1675,11 +1997,19 @@
           <w:rFonts w:eastAsia="宋体"/>
         </w:rPr>
       </w:pPr>
+      <w:proofErr w:type="spellStart"/>
       <w:r>
         <w:rPr>
           <w:rFonts w:eastAsia="宋体" w:hint="eastAsia"/>
         </w:rPr>
-        <w:t xml:space="preserve">Mysql </w:t>
+        <w:t>Mysql</w:t>
+      </w:r>
+      <w:proofErr w:type="spellEnd"/>
+      <w:r>
+        <w:rPr>
+          <w:rFonts w:eastAsia="宋体" w:hint="eastAsia"/>
+        </w:rPr>
+        <w:t xml:space="preserve"> </w:t>
       </w:r>
       <w:r>
         <w:rPr>
@@ -1748,6 +2078,7 @@
           <w:szCs w:val="36"/>
         </w:rPr>
       </w:pPr>
+      <w:proofErr w:type="spellStart"/>
       <w:r>
         <w:rPr>
           <w:rFonts w:ascii="微软雅黑" w:eastAsia="微软雅黑" w:hAnsi="微软雅黑" w:cs="微软雅黑"/>
@@ -1756,7 +2087,18 @@
           <w:szCs w:val="36"/>
           <w:shd w:val="clear" w:color="auto" w:fill="FFFFFF"/>
         </w:rPr>
-        <w:t>MySql中USING用法</w:t>
+        <w:t>MySql</w:t>
+      </w:r>
+      <w:proofErr w:type="spellEnd"/>
+      <w:r>
+        <w:rPr>
+          <w:rFonts w:ascii="微软雅黑" w:eastAsia="微软雅黑" w:hAnsi="微软雅黑" w:cs="微软雅黑"/>
+          <w:color w:val="333333"/>
+          <w:sz w:val="36"/>
+          <w:szCs w:val="36"/>
+          <w:shd w:val="clear" w:color="auto" w:fill="FFFFFF"/>
+        </w:rPr>
+        <w:t>中USING用法</w:t>
       </w:r>
     </w:p>
     <w:p>
@@ -1926,7 +2268,14 @@
         <w:rPr>
           <w:rFonts w:eastAsia="宋体"/>
         </w:rPr>
-        <w:t>select a.</w:t>
+        <w:t xml:space="preserve">select </w:t>
+      </w:r>
+      <w:proofErr w:type="spellStart"/>
+      <w:r>
+        <w:rPr>
+          <w:rFonts w:eastAsia="宋体"/>
+        </w:rPr>
+        <w:t>a.</w:t>
       </w:r>
       <w:proofErr w:type="gramStart"/>
       <w:r>
@@ -1935,6 +2284,7 @@
         </w:rPr>
         <w:t>name,b.age</w:t>
       </w:r>
+      <w:proofErr w:type="spellEnd"/>
       <w:proofErr w:type="gramEnd"/>
       <w:r>
         <w:rPr>
@@ -2002,7 +2352,14 @@
         <w:rPr>
           <w:rFonts w:eastAsia="宋体"/>
         </w:rPr>
-        <w:t>select a.</w:t>
+        <w:t xml:space="preserve">select </w:t>
+      </w:r>
+      <w:proofErr w:type="spellStart"/>
+      <w:r>
+        <w:rPr>
+          <w:rFonts w:eastAsia="宋体"/>
+        </w:rPr>
+        <w:t>a.</w:t>
       </w:r>
       <w:proofErr w:type="gramStart"/>
       <w:r>
@@ -2011,6 +2368,7 @@
         </w:rPr>
         <w:t>name,b.age</w:t>
       </w:r>
+      <w:proofErr w:type="spellEnd"/>
       <w:proofErr w:type="gramEnd"/>
       <w:r>
         <w:rPr>
@@ -2066,16 +2424,24 @@
           <w:rFonts w:eastAsia="宋体"/>
         </w:rPr>
       </w:pPr>
+      <w:proofErr w:type="spellStart"/>
       <w:r>
         <w:rPr>
           <w:rFonts w:eastAsia="宋体" w:hint="eastAsia"/>
         </w:rPr>
-        <w:t xml:space="preserve">mysql </w:t>
-      </w:r>
+        <w:t>mysql</w:t>
+      </w:r>
+      <w:proofErr w:type="spellEnd"/>
       <w:r>
         <w:rPr>
           <w:rFonts w:eastAsia="宋体" w:hint="eastAsia"/>
         </w:rPr>
+        <w:t xml:space="preserve"> </w:t>
+      </w:r>
+      <w:r>
+        <w:rPr>
+          <w:rFonts w:eastAsia="宋体" w:hint="eastAsia"/>
+        </w:rPr>
         <w:t>手动插入</w:t>
       </w:r>
       <w:r>
@@ -2096,44 +2462,188 @@
         <w:pStyle w:val="HTML"/>
         <w:shd w:val="clear" w:color="auto" w:fill="FFFFFF"/>
         <w:rPr>
+          <w:rFonts w:ascii="Verdana" w:eastAsia="Times New Roman" w:hAnsi="Verdana"/>
+          <w:color w:val="000000"/>
+          <w:sz w:val="21"/>
+          <w:szCs w:val="21"/>
+          <w:shd w:val="clear" w:color="auto" w:fill="FFFFFF"/>
+        </w:rPr>
+      </w:pPr>
+      <w:r>
+        <w:rPr>
+          <w:rFonts w:ascii="Verdana" w:eastAsia="Times New Roman" w:hAnsi="Verdana"/>
+          <w:color w:val="000000"/>
+          <w:sz w:val="21"/>
+          <w:szCs w:val="21"/>
+          <w:shd w:val="clear" w:color="auto" w:fill="FFFFFF"/>
+        </w:rPr>
+        <w:t xml:space="preserve">insert into </w:t>
+      </w:r>
+      <w:proofErr w:type="spellStart"/>
+      <w:r>
+        <w:rPr>
+          <w:rFonts w:ascii="Verdana" w:eastAsia="Times New Roman" w:hAnsi="Verdana"/>
+          <w:color w:val="000000"/>
+          <w:sz w:val="21"/>
+          <w:szCs w:val="21"/>
+          <w:shd w:val="clear" w:color="auto" w:fill="FFFFFF"/>
+        </w:rPr>
+        <w:t>mysql.</w:t>
+      </w:r>
+      <w:proofErr w:type="gramStart"/>
+      <w:r>
+        <w:rPr>
+          <w:rFonts w:ascii="Verdana" w:eastAsia="Times New Roman" w:hAnsi="Verdana"/>
+          <w:color w:val="000000"/>
+          <w:sz w:val="21"/>
+          <w:szCs w:val="21"/>
+          <w:shd w:val="clear" w:color="auto" w:fill="FFFFFF"/>
+        </w:rPr>
+        <w:t>user</w:t>
+      </w:r>
+      <w:proofErr w:type="spellEnd"/>
+      <w:r>
+        <w:rPr>
+          <w:rFonts w:ascii="Verdana" w:eastAsia="Times New Roman" w:hAnsi="Verdana"/>
+          <w:color w:val="000000"/>
+          <w:sz w:val="21"/>
+          <w:szCs w:val="21"/>
+          <w:shd w:val="clear" w:color="auto" w:fill="FFFFFF"/>
+        </w:rPr>
+        <w:t>(</w:t>
+      </w:r>
+      <w:proofErr w:type="gramEnd"/>
+      <w:r>
+        <w:rPr>
+          <w:rFonts w:ascii="Verdana" w:eastAsia="Times New Roman" w:hAnsi="Verdana"/>
+          <w:color w:val="000000"/>
+          <w:sz w:val="21"/>
+          <w:szCs w:val="21"/>
+          <w:shd w:val="clear" w:color="auto" w:fill="FFFFFF"/>
+        </w:rPr>
+        <w:t>Host,User,ssl_cipher,x509_issuer, x509_subject) values("</w:t>
+      </w:r>
+      <w:proofErr w:type="spellStart"/>
+      <w:r>
+        <w:rPr>
+          <w:rFonts w:ascii="Verdana" w:eastAsia="Times New Roman" w:hAnsi="Verdana"/>
+          <w:color w:val="000000"/>
+          <w:sz w:val="21"/>
+          <w:szCs w:val="21"/>
+          <w:shd w:val="clear" w:color="auto" w:fill="FFFFFF"/>
+        </w:rPr>
+        <w:t>localhost</w:t>
+      </w:r>
+      <w:proofErr w:type="spellEnd"/>
+      <w:r>
+        <w:rPr>
+          <w:rFonts w:ascii="Verdana" w:eastAsia="Times New Roman" w:hAnsi="Verdana"/>
+          <w:color w:val="000000"/>
+          <w:sz w:val="21"/>
+          <w:szCs w:val="21"/>
+          <w:shd w:val="clear" w:color="auto" w:fill="FFFFFF"/>
+        </w:rPr>
+        <w:t>","</w:t>
+      </w:r>
+      <w:proofErr w:type="spellStart"/>
+      <w:r>
+        <w:rPr>
+          <w:rFonts w:ascii="Verdana" w:eastAsia="Times New Roman" w:hAnsi="Verdana"/>
+          <w:color w:val="000000"/>
+          <w:sz w:val="21"/>
+          <w:szCs w:val="21"/>
+          <w:shd w:val="clear" w:color="auto" w:fill="FFFFFF"/>
+        </w:rPr>
+        <w:t>daiyanping</w:t>
+      </w:r>
+      <w:proofErr w:type="spellEnd"/>
+      <w:r>
+        <w:rPr>
+          <w:rFonts w:ascii="Verdana" w:eastAsia="Times New Roman" w:hAnsi="Verdana"/>
+          <w:color w:val="000000"/>
+          <w:sz w:val="21"/>
+          <w:szCs w:val="21"/>
+          <w:shd w:val="clear" w:color="auto" w:fill="FFFFFF"/>
+        </w:rPr>
+        <w:t>",X'',X'',X'');</w:t>
+      </w:r>
+    </w:p>
+    <w:p>
+      <w:pPr>
+        <w:pStyle w:val="HTML"/>
+        <w:shd w:val="clear" w:color="auto" w:fill="FFFFFF"/>
+        <w:rPr>
+          <w:rFonts w:ascii="Verdana" w:eastAsia="Times New Roman" w:hAnsi="Verdana"/>
+          <w:color w:val="000000"/>
+          <w:sz w:val="21"/>
+          <w:szCs w:val="21"/>
+          <w:shd w:val="clear" w:color="auto" w:fill="FFFFFF"/>
+        </w:rPr>
+      </w:pPr>
+    </w:p>
+    <w:p>
+      <w:pPr>
+        <w:pStyle w:val="HTML"/>
+        <w:shd w:val="clear" w:color="auto" w:fill="FFFFFF"/>
+        <w:rPr>
+          <w:rFonts w:ascii="MS Mincho" w:eastAsia="MS Mincho" w:hAnsi="MS Mincho" w:cs="MS Mincho"/>
+          <w:color w:val="000000"/>
+          <w:sz w:val="21"/>
+          <w:szCs w:val="21"/>
+          <w:shd w:val="clear" w:color="auto" w:fill="FFFFFF"/>
+        </w:rPr>
+      </w:pPr>
+      <w:proofErr w:type="spellStart"/>
+      <w:r>
+        <w:rPr>
           <w:rFonts w:ascii="Verdana" w:eastAsia="Times New Roman" w:hAnsi="Verdana" w:hint="eastAsia"/>
           <w:color w:val="000000"/>
           <w:sz w:val="21"/>
           <w:szCs w:val="21"/>
           <w:shd w:val="clear" w:color="auto" w:fill="FFFFFF"/>
         </w:rPr>
-      </w:pPr>
-      <w:r>
-        <w:rPr>
-          <w:rFonts w:ascii="Verdana" w:eastAsia="Times New Roman" w:hAnsi="Verdana"/>
-          <w:color w:val="000000"/>
-          <w:sz w:val="21"/>
-          <w:szCs w:val="21"/>
-          <w:shd w:val="clear" w:color="auto" w:fill="FFFFFF"/>
-        </w:rPr>
-        <w:t>insert into mysql.</w:t>
-      </w:r>
-      <w:proofErr w:type="gramStart"/>
-      <w:r>
-        <w:rPr>
-          <w:rFonts w:ascii="Verdana" w:eastAsia="Times New Roman" w:hAnsi="Verdana"/>
-          <w:color w:val="000000"/>
-          <w:sz w:val="21"/>
-          <w:szCs w:val="21"/>
-          <w:shd w:val="clear" w:color="auto" w:fill="FFFFFF"/>
-        </w:rPr>
-        <w:t>user(</w:t>
-      </w:r>
-      <w:proofErr w:type="gramEnd"/>
-      <w:r>
-        <w:rPr>
-          <w:rFonts w:ascii="Verdana" w:eastAsia="Times New Roman" w:hAnsi="Verdana"/>
-          <w:color w:val="000000"/>
-          <w:sz w:val="21"/>
-          <w:szCs w:val="21"/>
-          <w:shd w:val="clear" w:color="auto" w:fill="FFFFFF"/>
-        </w:rPr>
-        <w:t>Host,User,ssl_cipher,x509_issuer, x509_subject) values("localhost","daiyanping",X'',X'',X'');</w:t>
+        <w:t>mysql</w:t>
+      </w:r>
+      <w:proofErr w:type="spellEnd"/>
+      <w:r>
+        <w:rPr>
+          <w:rFonts w:ascii="Verdana" w:eastAsia="Times New Roman" w:hAnsi="Verdana" w:hint="eastAsia"/>
+          <w:color w:val="000000"/>
+          <w:sz w:val="21"/>
+          <w:szCs w:val="21"/>
+          <w:shd w:val="clear" w:color="auto" w:fill="FFFFFF"/>
+        </w:rPr>
+        <w:t xml:space="preserve"> </w:t>
+      </w:r>
+      <w:r>
+        <w:rPr>
+          <w:rFonts w:ascii="SimSun" w:eastAsia="SimSun" w:hAnsi="SimSun" w:cs="SimSun"/>
+          <w:color w:val="000000"/>
+          <w:sz w:val="21"/>
+          <w:szCs w:val="21"/>
+          <w:shd w:val="clear" w:color="auto" w:fill="FFFFFF"/>
+        </w:rPr>
+        <w:t>创</w:t>
+      </w:r>
+      <w:r>
+        <w:rPr>
+          <w:rFonts w:ascii="MS Mincho" w:eastAsia="MS Mincho" w:hAnsi="MS Mincho" w:cs="MS Mincho" w:hint="eastAsia"/>
+          <w:color w:val="000000"/>
+          <w:sz w:val="21"/>
+          <w:szCs w:val="21"/>
+          <w:shd w:val="clear" w:color="auto" w:fill="FFFFFF"/>
+        </w:rPr>
+        <w:t>建用</w:t>
+      </w:r>
+      <w:r>
+        <w:rPr>
+          <w:rFonts w:ascii="SimSun" w:eastAsia="SimSun" w:hAnsi="SimSun" w:cs="SimSun"/>
+          <w:color w:val="000000"/>
+          <w:sz w:val="21"/>
+          <w:szCs w:val="21"/>
+          <w:shd w:val="clear" w:color="auto" w:fill="FFFFFF"/>
+        </w:rPr>
+        <w:t>户</w:t>
       </w:r>
     </w:p>
     <w:p>
@@ -2141,26 +2651,240 @@
         <w:pStyle w:val="HTML"/>
         <w:shd w:val="clear" w:color="auto" w:fill="FFFFFF"/>
         <w:rPr>
+          <w:rFonts w:ascii="Verdana" w:eastAsia="Times New Roman" w:hAnsi="Verdana"/>
+          <w:color w:val="000000"/>
+          <w:sz w:val="21"/>
+          <w:szCs w:val="21"/>
+          <w:shd w:val="clear" w:color="auto" w:fill="FFFFFF"/>
+        </w:rPr>
+      </w:pPr>
+      <w:r>
+        <w:rPr>
+          <w:rFonts w:ascii="Verdana" w:eastAsia="Times New Roman" w:hAnsi="Verdana"/>
+          <w:color w:val="000000"/>
+          <w:sz w:val="21"/>
+          <w:szCs w:val="21"/>
+          <w:shd w:val="clear" w:color="auto" w:fill="FFFFFF"/>
+        </w:rPr>
+        <w:t>CREATE USER '</w:t>
+      </w:r>
+      <w:proofErr w:type="spellStart"/>
+      <w:r>
+        <w:rPr>
+          <w:rFonts w:ascii="Verdana" w:eastAsia="Times New Roman" w:hAnsi="Verdana"/>
+          <w:color w:val="000000"/>
+          <w:sz w:val="21"/>
+          <w:szCs w:val="21"/>
+          <w:shd w:val="clear" w:color="auto" w:fill="FFFFFF"/>
+        </w:rPr>
+        <w:t>daiyanping</w:t>
+      </w:r>
+      <w:proofErr w:type="spellEnd"/>
+      <w:r>
+        <w:rPr>
+          <w:rFonts w:ascii="Verdana" w:eastAsia="Times New Roman" w:hAnsi="Verdana"/>
+          <w:color w:val="000000"/>
+          <w:sz w:val="21"/>
+          <w:szCs w:val="21"/>
+          <w:shd w:val="clear" w:color="auto" w:fill="FFFFFF"/>
+        </w:rPr>
+        <w:t>'@'</w:t>
+      </w:r>
+      <w:proofErr w:type="spellStart"/>
+      <w:r>
+        <w:rPr>
+          <w:rFonts w:ascii="Verdana" w:eastAsia="Times New Roman" w:hAnsi="Verdana"/>
+          <w:color w:val="000000"/>
+          <w:sz w:val="21"/>
+          <w:szCs w:val="21"/>
+          <w:shd w:val="clear" w:color="auto" w:fill="FFFFFF"/>
+        </w:rPr>
+        <w:t>localhost</w:t>
+      </w:r>
+      <w:proofErr w:type="spellEnd"/>
+      <w:r>
+        <w:rPr>
+          <w:rFonts w:ascii="Verdana" w:eastAsia="Times New Roman" w:hAnsi="Verdana"/>
+          <w:color w:val="000000"/>
+          <w:sz w:val="21"/>
+          <w:szCs w:val="21"/>
+          <w:shd w:val="clear" w:color="auto" w:fill="FFFFFF"/>
+        </w:rPr>
+        <w:t>' IDENTIFIED BY 's3kr1t';</w:t>
+      </w:r>
+    </w:p>
+    <w:p>
+      <w:pPr>
+        <w:pStyle w:val="HTML"/>
+        <w:shd w:val="clear" w:color="auto" w:fill="FFFFFF"/>
+        <w:rPr>
+          <w:rFonts w:ascii="Verdana" w:eastAsia="Times New Roman" w:hAnsi="Verdana"/>
+          <w:color w:val="000000"/>
+          <w:sz w:val="21"/>
+          <w:szCs w:val="21"/>
+          <w:shd w:val="clear" w:color="auto" w:fill="FFFFFF"/>
+        </w:rPr>
+      </w:pPr>
+    </w:p>
+    <w:p>
+      <w:pPr>
+        <w:pStyle w:val="HTML"/>
+        <w:shd w:val="clear" w:color="auto" w:fill="FFFFFF"/>
+        <w:rPr>
+          <w:rFonts w:ascii="SimSun" w:eastAsia="SimSun" w:hAnsi="SimSun" w:cs="SimSun"/>
+          <w:color w:val="000000"/>
+          <w:sz w:val="21"/>
+          <w:szCs w:val="21"/>
+          <w:shd w:val="clear" w:color="auto" w:fill="FFFFFF"/>
+        </w:rPr>
+      </w:pPr>
+      <w:proofErr w:type="spellStart"/>
+      <w:r>
+        <w:rPr>
+          <w:rFonts w:ascii="Verdana" w:eastAsia="Times New Roman" w:hAnsi="Verdana"/>
+          <w:color w:val="000000"/>
+          <w:sz w:val="21"/>
+          <w:szCs w:val="21"/>
+          <w:shd w:val="clear" w:color="auto" w:fill="FFFFFF"/>
+        </w:rPr>
+        <w:t>mysql</w:t>
+      </w:r>
+      <w:proofErr w:type="spellEnd"/>
+      <w:r>
+        <w:rPr>
+          <w:rFonts w:ascii="Verdana" w:eastAsia="Times New Roman" w:hAnsi="Verdana"/>
+          <w:color w:val="000000"/>
+          <w:sz w:val="21"/>
+          <w:szCs w:val="21"/>
+          <w:shd w:val="clear" w:color="auto" w:fill="FFFFFF"/>
+        </w:rPr>
+        <w:t xml:space="preserve">  </w:t>
+      </w:r>
+      <w:r>
+        <w:rPr>
+          <w:rFonts w:ascii="SimSun" w:eastAsia="SimSun" w:hAnsi="SimSun" w:cs="SimSun" w:hint="eastAsia"/>
+          <w:color w:val="000000"/>
+          <w:sz w:val="21"/>
+          <w:szCs w:val="21"/>
+          <w:shd w:val="clear" w:color="auto" w:fill="FFFFFF"/>
+        </w:rPr>
+        <w:t>删除用户</w:t>
+      </w:r>
+    </w:p>
+    <w:p>
+      <w:pPr>
+        <w:pStyle w:val="HTML"/>
+        <w:shd w:val="clear" w:color="auto" w:fill="FFFFFF"/>
+        <w:rPr>
+          <w:rFonts w:ascii="Verdana" w:eastAsia="Times New Roman" w:hAnsi="Verdana"/>
+          <w:color w:val="000000"/>
+          <w:sz w:val="21"/>
+          <w:szCs w:val="21"/>
+          <w:shd w:val="clear" w:color="auto" w:fill="FFFFFF"/>
+        </w:rPr>
+      </w:pPr>
+      <w:r>
+        <w:rPr>
+          <w:rFonts w:ascii="Verdana" w:eastAsia="Times New Roman" w:hAnsi="Verdana"/>
+          <w:color w:val="000000"/>
+          <w:sz w:val="21"/>
+          <w:szCs w:val="21"/>
+          <w:shd w:val="clear" w:color="auto" w:fill="FFFFFF"/>
+        </w:rPr>
+        <w:t>DROP USER '</w:t>
+      </w:r>
+      <w:proofErr w:type="spellStart"/>
+      <w:r>
+        <w:rPr>
+          <w:rFonts w:ascii="Verdana" w:eastAsia="Times New Roman" w:hAnsi="Verdana"/>
+          <w:color w:val="000000"/>
+          <w:sz w:val="21"/>
+          <w:szCs w:val="21"/>
+          <w:shd w:val="clear" w:color="auto" w:fill="FFFFFF"/>
+        </w:rPr>
+        <w:t>daiyanping</w:t>
+      </w:r>
+      <w:proofErr w:type="spellEnd"/>
+      <w:r>
+        <w:rPr>
+          <w:rFonts w:ascii="Verdana" w:eastAsia="Times New Roman" w:hAnsi="Verdana"/>
+          <w:color w:val="000000"/>
+          <w:sz w:val="21"/>
+          <w:szCs w:val="21"/>
+          <w:shd w:val="clear" w:color="auto" w:fill="FFFFFF"/>
+        </w:rPr>
+        <w:t>'@'</w:t>
+      </w:r>
+      <w:proofErr w:type="spellStart"/>
+      <w:r>
+        <w:rPr>
+          <w:rFonts w:ascii="Verdana" w:eastAsia="Times New Roman" w:hAnsi="Verdana"/>
+          <w:color w:val="000000"/>
+          <w:sz w:val="21"/>
+          <w:szCs w:val="21"/>
+          <w:shd w:val="clear" w:color="auto" w:fill="FFFFFF"/>
+        </w:rPr>
+        <w:t>localhost</w:t>
+      </w:r>
+      <w:proofErr w:type="spellEnd"/>
+      <w:r>
+        <w:rPr>
+          <w:rFonts w:ascii="Verdana" w:eastAsia="Times New Roman" w:hAnsi="Verdana"/>
+          <w:color w:val="000000"/>
+          <w:sz w:val="21"/>
+          <w:szCs w:val="21"/>
+          <w:shd w:val="clear" w:color="auto" w:fill="FFFFFF"/>
+        </w:rPr>
+        <w:t>';</w:t>
+      </w:r>
+    </w:p>
+    <w:p>
+      <w:pPr>
+        <w:pStyle w:val="HTML"/>
+        <w:shd w:val="clear" w:color="auto" w:fill="FFFFFF"/>
+        <w:rPr>
+          <w:rFonts w:ascii="Verdana" w:eastAsia="Times New Roman" w:hAnsi="Verdana"/>
+          <w:color w:val="000000"/>
+          <w:sz w:val="21"/>
+          <w:szCs w:val="21"/>
+          <w:shd w:val="clear" w:color="auto" w:fill="FFFFFF"/>
+        </w:rPr>
+      </w:pPr>
+    </w:p>
+    <w:p>
+      <w:pPr>
+        <w:pStyle w:val="HTML"/>
+        <w:shd w:val="clear" w:color="auto" w:fill="FFFFFF"/>
+        <w:rPr>
+          <w:rFonts w:ascii="Verdana" w:eastAsia="Times New Roman" w:hAnsi="Verdana"/>
+          <w:color w:val="000000"/>
+          <w:sz w:val="21"/>
+          <w:szCs w:val="21"/>
+          <w:shd w:val="clear" w:color="auto" w:fill="FFFFFF"/>
+        </w:rPr>
+      </w:pPr>
+      <w:proofErr w:type="spellStart"/>
+      <w:r>
+        <w:rPr>
+          <w:rFonts w:ascii="Verdana" w:eastAsia="Times New Roman" w:hAnsi="Verdana"/>
+          <w:color w:val="000000"/>
+          <w:sz w:val="21"/>
+          <w:szCs w:val="21"/>
+          <w:shd w:val="clear" w:color="auto" w:fill="FFFFFF"/>
+        </w:rPr>
+        <w:t>M</w:t>
+      </w:r>
+      <w:r>
+        <w:rPr>
           <w:rFonts w:ascii="Verdana" w:eastAsia="Times New Roman" w:hAnsi="Verdana" w:hint="eastAsia"/>
           <w:color w:val="000000"/>
           <w:sz w:val="21"/>
           <w:szCs w:val="21"/>
           <w:shd w:val="clear" w:color="auto" w:fill="FFFFFF"/>
         </w:rPr>
-      </w:pPr>
-    </w:p>
-    <w:p>
-      <w:pPr>
-        <w:pStyle w:val="HTML"/>
-        <w:shd w:val="clear" w:color="auto" w:fill="FFFFFF"/>
-        <w:rPr>
-          <w:rFonts w:ascii="MS Mincho" w:eastAsia="MS Mincho" w:hAnsi="MS Mincho" w:cs="MS Mincho" w:hint="eastAsia"/>
-          <w:color w:val="000000"/>
-          <w:sz w:val="21"/>
-          <w:szCs w:val="21"/>
-          <w:shd w:val="clear" w:color="auto" w:fill="FFFFFF"/>
-        </w:rPr>
-      </w:pPr>
+        <w:t>ysql</w:t>
+      </w:r>
+      <w:proofErr w:type="spellEnd"/>
       <w:r>
         <w:rPr>
           <w:rFonts w:ascii="Verdana" w:eastAsia="Times New Roman" w:hAnsi="Verdana" w:hint="eastAsia"/>
@@ -2169,175 +2893,7 @@
           <w:szCs w:val="21"/>
           <w:shd w:val="clear" w:color="auto" w:fill="FFFFFF"/>
         </w:rPr>
-        <w:t xml:space="preserve">mysql </w:t>
-      </w:r>
-      <w:r>
-        <w:rPr>
-          <w:rFonts w:ascii="SimSun" w:eastAsia="SimSun" w:hAnsi="SimSun" w:cs="SimSun"/>
-          <w:color w:val="000000"/>
-          <w:sz w:val="21"/>
-          <w:szCs w:val="21"/>
-          <w:shd w:val="clear" w:color="auto" w:fill="FFFFFF"/>
-        </w:rPr>
-        <w:t>创</w:t>
-      </w:r>
-      <w:r>
-        <w:rPr>
-          <w:rFonts w:ascii="MS Mincho" w:eastAsia="MS Mincho" w:hAnsi="MS Mincho" w:cs="MS Mincho" w:hint="eastAsia"/>
-          <w:color w:val="000000"/>
-          <w:sz w:val="21"/>
-          <w:szCs w:val="21"/>
-          <w:shd w:val="clear" w:color="auto" w:fill="FFFFFF"/>
-        </w:rPr>
-        <w:t>建用</w:t>
-      </w:r>
-      <w:r>
-        <w:rPr>
-          <w:rFonts w:ascii="SimSun" w:eastAsia="SimSun" w:hAnsi="SimSun" w:cs="SimSun"/>
-          <w:color w:val="000000"/>
-          <w:sz w:val="21"/>
-          <w:szCs w:val="21"/>
-          <w:shd w:val="clear" w:color="auto" w:fill="FFFFFF"/>
-        </w:rPr>
-        <w:t>户</w:t>
-      </w:r>
-    </w:p>
-    <w:p>
-      <w:pPr>
-        <w:pStyle w:val="HTML"/>
-        <w:shd w:val="clear" w:color="auto" w:fill="FFFFFF"/>
-        <w:rPr>
-          <w:rFonts w:ascii="Verdana" w:eastAsia="Times New Roman" w:hAnsi="Verdana" w:hint="eastAsia"/>
-          <w:color w:val="000000"/>
-          <w:sz w:val="21"/>
-          <w:szCs w:val="21"/>
-          <w:shd w:val="clear" w:color="auto" w:fill="FFFFFF"/>
-        </w:rPr>
-      </w:pPr>
-      <w:r>
-        <w:rPr>
-          <w:rFonts w:ascii="Verdana" w:eastAsia="Times New Roman" w:hAnsi="Verdana"/>
-          <w:color w:val="000000"/>
-          <w:sz w:val="21"/>
-          <w:szCs w:val="21"/>
-          <w:shd w:val="clear" w:color="auto" w:fill="FFFFFF"/>
-        </w:rPr>
-        <w:t>CREATE USER 'daiyanping'@'localhost' IDENTIFIED BY 's3kr1t';</w:t>
-      </w:r>
-    </w:p>
-    <w:p>
-      <w:pPr>
-        <w:pStyle w:val="HTML"/>
-        <w:shd w:val="clear" w:color="auto" w:fill="FFFFFF"/>
-        <w:rPr>
-          <w:rFonts w:ascii="Verdana" w:eastAsia="Times New Roman" w:hAnsi="Verdana" w:hint="eastAsia"/>
-          <w:color w:val="000000"/>
-          <w:sz w:val="21"/>
-          <w:szCs w:val="21"/>
-          <w:shd w:val="clear" w:color="auto" w:fill="FFFFFF"/>
-        </w:rPr>
-      </w:pPr>
-    </w:p>
-    <w:p>
-      <w:pPr>
-        <w:pStyle w:val="HTML"/>
-        <w:shd w:val="clear" w:color="auto" w:fill="FFFFFF"/>
-        <w:rPr>
-          <w:rFonts w:ascii="SimSun" w:eastAsia="SimSun" w:hAnsi="SimSun" w:cs="SimSun" w:hint="eastAsia"/>
-          <w:color w:val="000000"/>
-          <w:sz w:val="21"/>
-          <w:szCs w:val="21"/>
-          <w:shd w:val="clear" w:color="auto" w:fill="FFFFFF"/>
-        </w:rPr>
-      </w:pPr>
-      <w:r>
-        <w:rPr>
-          <w:rFonts w:ascii="Verdana" w:eastAsia="Times New Roman" w:hAnsi="Verdana"/>
-          <w:color w:val="000000"/>
-          <w:sz w:val="21"/>
-          <w:szCs w:val="21"/>
-          <w:shd w:val="clear" w:color="auto" w:fill="FFFFFF"/>
-        </w:rPr>
-        <w:t xml:space="preserve">mysql  </w:t>
-      </w:r>
-      <w:r>
-        <w:rPr>
-          <w:rFonts w:ascii="SimSun" w:eastAsia="SimSun" w:hAnsi="SimSun" w:cs="SimSun" w:hint="eastAsia"/>
-          <w:color w:val="000000"/>
-          <w:sz w:val="21"/>
-          <w:szCs w:val="21"/>
-          <w:shd w:val="clear" w:color="auto" w:fill="FFFFFF"/>
-        </w:rPr>
-        <w:t>删除用户</w:t>
-      </w:r>
-    </w:p>
-    <w:p>
-      <w:pPr>
-        <w:pStyle w:val="HTML"/>
-        <w:shd w:val="clear" w:color="auto" w:fill="FFFFFF"/>
-        <w:rPr>
-          <w:rFonts w:ascii="Verdana" w:eastAsia="Times New Roman" w:hAnsi="Verdana" w:hint="eastAsia"/>
-          <w:color w:val="000000"/>
-          <w:sz w:val="21"/>
-          <w:szCs w:val="21"/>
-          <w:shd w:val="clear" w:color="auto" w:fill="FFFFFF"/>
-        </w:rPr>
-      </w:pPr>
-      <w:r>
-        <w:rPr>
-          <w:rFonts w:ascii="Verdana" w:eastAsia="Times New Roman" w:hAnsi="Verdana"/>
-          <w:color w:val="000000"/>
-          <w:sz w:val="21"/>
-          <w:szCs w:val="21"/>
-          <w:shd w:val="clear" w:color="auto" w:fill="FFFFFF"/>
-        </w:rPr>
-        <w:t>DROP USER 'daiyanping'@'localhost';</w:t>
-      </w:r>
-    </w:p>
-    <w:p>
-      <w:pPr>
-        <w:pStyle w:val="HTML"/>
-        <w:shd w:val="clear" w:color="auto" w:fill="FFFFFF"/>
-        <w:rPr>
-          <w:rFonts w:ascii="Verdana" w:eastAsia="Times New Roman" w:hAnsi="Verdana" w:hint="eastAsia"/>
-          <w:color w:val="000000"/>
-          <w:sz w:val="21"/>
-          <w:szCs w:val="21"/>
-          <w:shd w:val="clear" w:color="auto" w:fill="FFFFFF"/>
-        </w:rPr>
-      </w:pPr>
-    </w:p>
-    <w:p>
-      <w:pPr>
-        <w:pStyle w:val="HTML"/>
-        <w:shd w:val="clear" w:color="auto" w:fill="FFFFFF"/>
-        <w:rPr>
-          <w:rFonts w:ascii="Verdana" w:eastAsia="Times New Roman" w:hAnsi="Verdana" w:hint="eastAsia"/>
-          <w:color w:val="000000"/>
-          <w:sz w:val="21"/>
-          <w:szCs w:val="21"/>
-          <w:shd w:val="clear" w:color="auto" w:fill="FFFFFF"/>
-        </w:rPr>
-      </w:pPr>
-      <w:r>
-        <w:rPr>
-          <w:rFonts w:ascii="Verdana" w:eastAsia="Times New Roman" w:hAnsi="Verdana"/>
-          <w:color w:val="000000"/>
-          <w:sz w:val="21"/>
-          <w:szCs w:val="21"/>
-          <w:shd w:val="clear" w:color="auto" w:fill="FFFFFF"/>
-        </w:rPr>
-        <w:t>M</w:t>
-      </w:r>
-      <w:r>
-        <w:rPr>
-          <w:rFonts w:ascii="Verdana" w:eastAsia="Times New Roman" w:hAnsi="Verdana" w:hint="eastAsia"/>
-          <w:color w:val="000000"/>
-          <w:sz w:val="21"/>
-          <w:szCs w:val="21"/>
-          <w:shd w:val="clear" w:color="auto" w:fill="FFFFFF"/>
-        </w:rPr>
-        <w:t xml:space="preserve">ysql </w:t>
+        <w:t xml:space="preserve"> </w:t>
       </w:r>
       <w:r>
         <w:rPr>
@@ -2416,6 +2972,7 @@
         </w:rPr>
         <w:t xml:space="preserve">GRANT privileges ON </w:t>
       </w:r>
+      <w:proofErr w:type="spellStart"/>
       <w:proofErr w:type="gramStart"/>
       <w:r>
         <w:rPr>
@@ -2426,6 +2983,7 @@
         </w:rPr>
         <w:t>databasename.tablename</w:t>
       </w:r>
+      <w:proofErr w:type="spellEnd"/>
       <w:proofErr w:type="gramEnd"/>
       <w:r>
         <w:rPr>
@@ -2443,17 +3001,9 @@
           <w:sz w:val="18"/>
           <w:szCs w:val="18"/>
         </w:rPr>
-        <w:t>'username'</w:t>
-      </w:r>
-      <w:r>
-        <w:rPr>
-          <w:rFonts w:ascii="Courier New" w:eastAsia="宋体" w:hAnsi="Courier New" w:cs="Courier New"/>
-          <w:color w:val="000000"/>
-          <w:sz w:val="18"/>
-          <w:szCs w:val="18"/>
-        </w:rPr>
-        <w:t>@</w:t>
-      </w:r>
+        <w:t>'</w:t>
+      </w:r>
+      <w:proofErr w:type="spellStart"/>
       <w:r>
         <w:rPr>
           <w:rFonts w:ascii="Courier New" w:eastAsia="宋体" w:hAnsi="Courier New" w:cs="Courier New"/>
@@ -2461,7 +3011,35 @@
           <w:sz w:val="18"/>
           <w:szCs w:val="18"/>
         </w:rPr>
-        <w:t>'host'</w:t>
+        <w:t>username'</w:t>
+      </w:r>
+      <w:r>
+        <w:rPr>
+          <w:rFonts w:ascii="Courier New" w:eastAsia="宋体" w:hAnsi="Courier New" w:cs="Courier New"/>
+          <w:color w:val="000000"/>
+          <w:sz w:val="18"/>
+          <w:szCs w:val="18"/>
+        </w:rPr>
+        <w:t>@</w:t>
+      </w:r>
+      <w:r>
+        <w:rPr>
+          <w:rFonts w:ascii="Courier New" w:eastAsia="宋体" w:hAnsi="Courier New" w:cs="Courier New"/>
+          <w:color w:val="800000"/>
+          <w:sz w:val="18"/>
+          <w:szCs w:val="18"/>
+        </w:rPr>
+        <w:t>'host</w:t>
+      </w:r>
+      <w:proofErr w:type="spellEnd"/>
+      <w:r>
+        <w:rPr>
+          <w:rFonts w:ascii="Courier New" w:eastAsia="宋体" w:hAnsi="Courier New" w:cs="Courier New"/>
+          <w:color w:val="800000"/>
+          <w:sz w:val="18"/>
+          <w:szCs w:val="18"/>
+        </w:rPr>
+        <w:t>'</w:t>
       </w:r>
     </w:p>
     <w:p>
@@ -2682,6 +3260,7 @@
           <w:szCs w:val="18"/>
         </w:rPr>
       </w:pPr>
+      <w:proofErr w:type="spellStart"/>
       <w:r>
         <w:rPr>
           <w:rFonts w:ascii="Verdana" w:eastAsia="Times New Roman" w:hAnsi="Verdana"/>
@@ -2691,6 +3270,7 @@
         </w:rPr>
         <w:t>databasename</w:t>
       </w:r>
+      <w:proofErr w:type="spellEnd"/>
       <w:r>
         <w:rPr>
           <w:rFonts w:ascii="MS Mincho" w:eastAsia="MS Mincho" w:hAnsi="MS Mincho" w:cs="MS Mincho"/>
@@ -2739,6 +3319,7 @@
           <w:szCs w:val="18"/>
         </w:rPr>
       </w:pPr>
+      <w:proofErr w:type="spellStart"/>
       <w:r>
         <w:rPr>
           <w:rFonts w:ascii="Verdana" w:eastAsia="Times New Roman" w:hAnsi="Verdana"/>
@@ -2748,6 +3329,7 @@
         </w:rPr>
         <w:t>tablename</w:t>
       </w:r>
+      <w:proofErr w:type="spellEnd"/>
       <w:r>
         <w:rPr>
           <w:rFonts w:ascii="MS Mincho" w:eastAsia="MS Mincho" w:hAnsi="MS Mincho" w:cs="MS Mincho"/>
@@ -2934,7 +3516,21 @@
         <w:rPr>
           <w:color w:val="000000"/>
         </w:rPr>
-        <w:t xml:space="preserve">GRANT SELECT, INSERT ON test.user TO </w:t>
+        <w:t xml:space="preserve">GRANT SELECT, INSERT ON </w:t>
+      </w:r>
+      <w:proofErr w:type="spellStart"/>
+      <w:r>
+        <w:rPr>
+          <w:color w:val="000000"/>
+        </w:rPr>
+        <w:t>test.user</w:t>
+      </w:r>
+      <w:proofErr w:type="spellEnd"/>
+      <w:r>
+        <w:rPr>
+          <w:color w:val="000000"/>
+        </w:rPr>
+        <w:t xml:space="preserve"> TO </w:t>
       </w:r>
       <w:r>
         <w:rPr>
@@ -3075,7 +3671,7 @@
         <w:pStyle w:val="HTML"/>
         <w:shd w:val="clear" w:color="auto" w:fill="FFFFFF"/>
         <w:rPr>
-          <w:rFonts w:ascii="Verdana" w:eastAsia="Times New Roman" w:hAnsi="Verdana" w:hint="eastAsia"/>
+          <w:rFonts w:ascii="Verdana" w:eastAsia="Times New Roman" w:hAnsi="Verdana"/>
           <w:color w:val="000000"/>
           <w:sz w:val="21"/>
           <w:szCs w:val="21"/>
@@ -3088,7 +3684,7 @@
         <w:pStyle w:val="HTML"/>
         <w:shd w:val="clear" w:color="auto" w:fill="FFFFFF"/>
         <w:rPr>
-          <w:rFonts w:ascii="Verdana" w:eastAsia="Times New Roman" w:hAnsi="Verdana" w:hint="eastAsia"/>
+          <w:rFonts w:ascii="Verdana" w:eastAsia="Times New Roman" w:hAnsi="Verdana"/>
           <w:color w:val="000000"/>
           <w:sz w:val="21"/>
           <w:szCs w:val="21"/>
@@ -3188,6 +3784,7 @@
         </w:rPr>
         <w:t xml:space="preserve">REVOKE privilege ON </w:t>
       </w:r>
+      <w:proofErr w:type="spellStart"/>
       <w:proofErr w:type="gramStart"/>
       <w:r>
         <w:rPr>
@@ -3195,6 +3792,7 @@
         </w:rPr>
         <w:t>databasename.tablename</w:t>
       </w:r>
+      <w:proofErr w:type="spellEnd"/>
       <w:proofErr w:type="gramEnd"/>
       <w:r>
         <w:rPr>
@@ -3206,7 +3804,14 @@
         <w:rPr>
           <w:color w:val="800000"/>
         </w:rPr>
-        <w:t>'username'</w:t>
+        <w:t>'</w:t>
+      </w:r>
+      <w:proofErr w:type="spellStart"/>
+      <w:r>
+        <w:rPr>
+          <w:color w:val="800000"/>
+        </w:rPr>
+        <w:t>username'</w:t>
       </w:r>
       <w:r>
         <w:rPr>
@@ -3218,7 +3823,14 @@
         <w:rPr>
           <w:color w:val="800000"/>
         </w:rPr>
-        <w:t>'host'</w:t>
+        <w:t>'host</w:t>
+      </w:r>
+      <w:proofErr w:type="spellEnd"/>
+      <w:r>
+        <w:rPr>
+          <w:color w:val="800000"/>
+        </w:rPr>
+        <w:t>'</w:t>
       </w:r>
       <w:r>
         <w:rPr>
@@ -3271,8 +3883,39 @@
           <w:sz w:val="20"/>
           <w:szCs w:val="20"/>
         </w:rPr>
-        <w:t>privilege, databasename, tablename</w:t>
-      </w:r>
+        <w:t xml:space="preserve">privilege, </w:t>
+      </w:r>
+      <w:proofErr w:type="spellStart"/>
+      <w:r>
+        <w:rPr>
+          <w:rFonts w:ascii="Verdana" w:hAnsi="Verdana"/>
+          <w:color w:val="4B4B4B"/>
+          <w:sz w:val="20"/>
+          <w:szCs w:val="20"/>
+        </w:rPr>
+        <w:t>databasename</w:t>
+      </w:r>
+      <w:proofErr w:type="spellEnd"/>
+      <w:r>
+        <w:rPr>
+          <w:rFonts w:ascii="Verdana" w:hAnsi="Verdana"/>
+          <w:color w:val="4B4B4B"/>
+          <w:sz w:val="20"/>
+          <w:szCs w:val="20"/>
+        </w:rPr>
+        <w:t xml:space="preserve">, </w:t>
+      </w:r>
+      <w:proofErr w:type="spellStart"/>
+      <w:r>
+        <w:rPr>
+          <w:rFonts w:ascii="Verdana" w:hAnsi="Verdana"/>
+          <w:color w:val="4B4B4B"/>
+          <w:sz w:val="20"/>
+          <w:szCs w:val="20"/>
+        </w:rPr>
+        <w:t>tablename</w:t>
+      </w:r>
+      <w:proofErr w:type="spellEnd"/>
       <w:r>
         <w:rPr>
           <w:rFonts w:ascii="Verdana" w:hAnsi="Verdana"/>
@@ -3441,7 +4084,23 @@
           <w:rStyle w:val="HTML1"/>
           <w:color w:val="4B4B4B"/>
         </w:rPr>
-        <w:t>GRANT SELECT ON test.user TO 'pig'@'%'</w:t>
+        <w:t xml:space="preserve">GRANT SELECT ON </w:t>
+      </w:r>
+      <w:proofErr w:type="spellStart"/>
+      <w:r>
+        <w:rPr>
+          <w:rStyle w:val="HTML1"/>
+          <w:color w:val="4B4B4B"/>
+        </w:rPr>
+        <w:t>test.user</w:t>
+      </w:r>
+      <w:proofErr w:type="spellEnd"/>
+      <w:r>
+        <w:rPr>
+          <w:rStyle w:val="HTML1"/>
+          <w:color w:val="4B4B4B"/>
+        </w:rPr>
+        <w:t xml:space="preserve"> TO 'pig'@'%'</w:t>
       </w:r>
       <w:r>
         <w:rPr>
@@ -3550,7 +4209,23 @@
           <w:rStyle w:val="HTML1"/>
           <w:color w:val="4B4B4B"/>
         </w:rPr>
-        <w:t>REVOKE SELECT ON test.user FROM 'pig'@'%';</w:t>
+        <w:t xml:space="preserve">REVOKE SELECT ON </w:t>
+      </w:r>
+      <w:proofErr w:type="spellStart"/>
+      <w:r>
+        <w:rPr>
+          <w:rStyle w:val="HTML1"/>
+          <w:color w:val="4B4B4B"/>
+        </w:rPr>
+        <w:t>test.user</w:t>
+      </w:r>
+      <w:proofErr w:type="spellEnd"/>
+      <w:r>
+        <w:rPr>
+          <w:rStyle w:val="HTML1"/>
+          <w:color w:val="4B4B4B"/>
+        </w:rPr>
+        <w:t xml:space="preserve"> FROM 'pig'@'%';</w:t>
       </w:r>
       <w:r>
         <w:rPr>
@@ -3620,7 +4295,7 @@
         <w:shd w:val="clear" w:color="auto" w:fill="FFFFFF"/>
         <w:spacing w:before="150" w:beforeAutospacing="0" w:after="150" w:afterAutospacing="0"/>
         <w:rPr>
-          <w:rFonts w:ascii="Verdana" w:hAnsi="Verdana"/>
+          <w:rFonts w:ascii="Verdana" w:hAnsi="Verdana" w:hint="eastAsia"/>
           <w:color w:val="4B4B4B"/>
           <w:sz w:val="20"/>
           <w:szCs w:val="20"/>
@@ -3663,18 +4338,295 @@
     </w:p>
     <w:p>
       <w:pPr>
-        <w:pStyle w:val="HTML"/>
-        <w:shd w:val="clear" w:color="auto" w:fill="FFFFFF"/>
-        <w:rPr>
-          <w:rFonts w:ascii="Verdana" w:eastAsia="Times New Roman" w:hAnsi="Verdana" w:hint="eastAsia"/>
-          <w:color w:val="000000"/>
-          <w:sz w:val="21"/>
-          <w:szCs w:val="21"/>
-          <w:shd w:val="clear" w:color="auto" w:fill="FFFFFF"/>
-        </w:rPr>
-      </w:pPr>
+        <w:pStyle w:val="a4"/>
+        <w:shd w:val="clear" w:color="auto" w:fill="FFFFFF"/>
+        <w:spacing w:before="150" w:beforeAutospacing="0" w:after="150" w:afterAutospacing="0"/>
+        <w:rPr>
+          <w:rFonts w:ascii="Verdana" w:hAnsi="Verdana" w:hint="eastAsia"/>
+          <w:color w:val="4B4B4B"/>
+          <w:sz w:val="20"/>
+          <w:szCs w:val="20"/>
+        </w:rPr>
+      </w:pPr>
+    </w:p>
+    <w:p>
+      <w:pPr>
+        <w:pStyle w:val="a4"/>
+        <w:shd w:val="clear" w:color="auto" w:fill="FFFFFF"/>
+        <w:spacing w:before="150" w:beforeAutospacing="0" w:after="150" w:afterAutospacing="0"/>
+        <w:rPr>
+          <w:rFonts w:ascii="Verdana" w:hAnsi="Verdana" w:hint="eastAsia"/>
+          <w:color w:val="4B4B4B"/>
+          <w:sz w:val="20"/>
+          <w:szCs w:val="20"/>
+        </w:rPr>
+      </w:pPr>
+      <w:r>
+        <w:rPr>
+          <w:rFonts w:ascii="Verdana" w:hAnsi="Verdana" w:hint="eastAsia"/>
+          <w:color w:val="4B4B4B"/>
+          <w:sz w:val="20"/>
+          <w:szCs w:val="20"/>
+        </w:rPr>
+        <w:t>将查询结果保存到文件</w:t>
+      </w:r>
       <w:bookmarkStart w:id="0" w:name="_GoBack"/>
       <w:bookmarkEnd w:id="0"/>
+    </w:p>
+    <w:p>
+      <w:pPr>
+        <w:rPr>
+          <w:rFonts w:eastAsia="Times New Roman"/>
+        </w:rPr>
+      </w:pPr>
+      <w:proofErr w:type="spellStart"/>
+      <w:r>
+        <w:rPr>
+          <w:rFonts w:ascii="Menlo" w:eastAsia="Times New Roman" w:hAnsi="Menlo" w:cs="Menlo"/>
+          <w:color w:val="4F4F4F"/>
+          <w:sz w:val="21"/>
+          <w:szCs w:val="21"/>
+          <w:shd w:val="clear" w:color="auto" w:fill="F6F8FA"/>
+        </w:rPr>
+        <w:t>mysql</w:t>
+      </w:r>
+      <w:proofErr w:type="spellEnd"/>
+      <w:r>
+        <w:rPr>
+          <w:rFonts w:ascii="Menlo" w:eastAsia="Times New Roman" w:hAnsi="Menlo" w:cs="Menlo"/>
+          <w:color w:val="4F4F4F"/>
+          <w:sz w:val="21"/>
+          <w:szCs w:val="21"/>
+          <w:shd w:val="clear" w:color="auto" w:fill="F6F8FA"/>
+        </w:rPr>
+        <w:t xml:space="preserve"> </w:t>
+      </w:r>
+      <w:r>
+        <w:rPr>
+          <w:rFonts w:ascii="Microsoft YaHei" w:eastAsia="Microsoft YaHei" w:hAnsi="Microsoft YaHei" w:hint="eastAsia"/>
+          <w:color w:val="50A14F"/>
+          <w:sz w:val="21"/>
+          <w:szCs w:val="21"/>
+        </w:rPr>
+        <w:t>-h</w:t>
+      </w:r>
+      <w:r>
+        <w:rPr>
+          <w:rFonts w:ascii="Menlo" w:eastAsia="Times New Roman" w:hAnsi="Menlo" w:cs="Menlo"/>
+          <w:color w:val="4F4F4F"/>
+          <w:sz w:val="21"/>
+          <w:szCs w:val="21"/>
+          <w:shd w:val="clear" w:color="auto" w:fill="F6F8FA"/>
+        </w:rPr>
+        <w:t xml:space="preserve"> </w:t>
+      </w:r>
+      <w:r>
+        <w:rPr>
+          <w:rFonts w:ascii="Microsoft YaHei" w:eastAsia="Microsoft YaHei" w:hAnsi="Microsoft YaHei" w:hint="eastAsia"/>
+          <w:sz w:val="21"/>
+          <w:szCs w:val="21"/>
+        </w:rPr>
+        <w:t>127.0.0.1</w:t>
+      </w:r>
+      <w:r>
+        <w:rPr>
+          <w:rFonts w:ascii="Menlo" w:eastAsia="Times New Roman" w:hAnsi="Menlo" w:cs="Menlo"/>
+          <w:color w:val="4F4F4F"/>
+          <w:sz w:val="21"/>
+          <w:szCs w:val="21"/>
+          <w:shd w:val="clear" w:color="auto" w:fill="F6F8FA"/>
+        </w:rPr>
+        <w:t xml:space="preserve"> </w:t>
+      </w:r>
+      <w:r>
+        <w:rPr>
+          <w:rFonts w:ascii="Microsoft YaHei" w:eastAsia="Microsoft YaHei" w:hAnsi="Microsoft YaHei" w:hint="eastAsia"/>
+          <w:color w:val="50A14F"/>
+          <w:sz w:val="21"/>
+          <w:szCs w:val="21"/>
+        </w:rPr>
+        <w:t>-u</w:t>
+      </w:r>
+      <w:r>
+        <w:rPr>
+          <w:rFonts w:ascii="Menlo" w:eastAsia="Times New Roman" w:hAnsi="Menlo" w:cs="Menlo"/>
+          <w:color w:val="4F4F4F"/>
+          <w:sz w:val="21"/>
+          <w:szCs w:val="21"/>
+          <w:shd w:val="clear" w:color="auto" w:fill="F6F8FA"/>
+        </w:rPr>
+        <w:t xml:space="preserve"> root </w:t>
+      </w:r>
+      <w:r>
+        <w:rPr>
+          <w:rFonts w:ascii="Microsoft YaHei" w:eastAsia="Microsoft YaHei" w:hAnsi="Microsoft YaHei" w:hint="eastAsia"/>
+          <w:color w:val="50A14F"/>
+          <w:sz w:val="21"/>
+          <w:szCs w:val="21"/>
+        </w:rPr>
+        <w:t>-p</w:t>
+      </w:r>
+      <w:r>
+        <w:rPr>
+          <w:rFonts w:ascii="Menlo" w:eastAsia="Times New Roman" w:hAnsi="Menlo" w:cs="Menlo"/>
+          <w:color w:val="4F4F4F"/>
+          <w:sz w:val="21"/>
+          <w:szCs w:val="21"/>
+          <w:shd w:val="clear" w:color="auto" w:fill="F6F8FA"/>
+        </w:rPr>
+        <w:t xml:space="preserve"> XXXX </w:t>
+      </w:r>
+      <w:r>
+        <w:rPr>
+          <w:rFonts w:ascii="Microsoft YaHei" w:eastAsia="Microsoft YaHei" w:hAnsi="Microsoft YaHei" w:hint="eastAsia"/>
+          <w:color w:val="50A14F"/>
+          <w:sz w:val="21"/>
+          <w:szCs w:val="21"/>
+        </w:rPr>
+        <w:t>-P</w:t>
+      </w:r>
+      <w:r>
+        <w:rPr>
+          <w:rFonts w:ascii="Menlo" w:eastAsia="Times New Roman" w:hAnsi="Menlo" w:cs="Menlo"/>
+          <w:color w:val="4F4F4F"/>
+          <w:sz w:val="21"/>
+          <w:szCs w:val="21"/>
+          <w:shd w:val="clear" w:color="auto" w:fill="F6F8FA"/>
+        </w:rPr>
+        <w:t xml:space="preserve"> </w:t>
+      </w:r>
+      <w:r>
+        <w:rPr>
+          <w:rFonts w:ascii="Microsoft YaHei" w:eastAsia="Microsoft YaHei" w:hAnsi="Microsoft YaHei" w:hint="eastAsia"/>
+          <w:sz w:val="21"/>
+          <w:szCs w:val="21"/>
+        </w:rPr>
+        <w:t>3306</w:t>
+      </w:r>
+      <w:r>
+        <w:rPr>
+          <w:rFonts w:ascii="Menlo" w:eastAsia="Times New Roman" w:hAnsi="Menlo" w:cs="Menlo"/>
+          <w:color w:val="4F4F4F"/>
+          <w:sz w:val="21"/>
+          <w:szCs w:val="21"/>
+          <w:shd w:val="clear" w:color="auto" w:fill="F6F8FA"/>
+        </w:rPr>
+        <w:t xml:space="preserve"> </w:t>
+      </w:r>
+      <w:r>
+        <w:rPr>
+          <w:rFonts w:ascii="Microsoft YaHei" w:eastAsia="Microsoft YaHei" w:hAnsi="Microsoft YaHei" w:hint="eastAsia"/>
+          <w:color w:val="50A14F"/>
+          <w:sz w:val="21"/>
+          <w:szCs w:val="21"/>
+        </w:rPr>
+        <w:t>-e</w:t>
+      </w:r>
+      <w:r>
+        <w:rPr>
+          <w:rFonts w:ascii="Menlo" w:eastAsia="Times New Roman" w:hAnsi="Menlo" w:cs="Menlo"/>
+          <w:color w:val="4F4F4F"/>
+          <w:sz w:val="21"/>
+          <w:szCs w:val="21"/>
+          <w:shd w:val="clear" w:color="auto" w:fill="F6F8FA"/>
+        </w:rPr>
+        <w:t xml:space="preserve"> </w:t>
+      </w:r>
+      <w:r>
+        <w:rPr>
+          <w:rFonts w:ascii="Microsoft YaHei" w:eastAsia="Microsoft YaHei" w:hAnsi="Microsoft YaHei" w:hint="eastAsia"/>
+          <w:sz w:val="21"/>
+          <w:szCs w:val="21"/>
+        </w:rPr>
+        <w:t>"select * from table</w:t>
+      </w:r>
+      <w:proofErr w:type="gramStart"/>
+      <w:r>
+        <w:rPr>
+          <w:rFonts w:ascii="Microsoft YaHei" w:eastAsia="Microsoft YaHei" w:hAnsi="Microsoft YaHei" w:hint="eastAsia"/>
+          <w:sz w:val="21"/>
+          <w:szCs w:val="21"/>
+        </w:rPr>
+        <w:t>"</w:t>
+      </w:r>
+      <w:r>
+        <w:rPr>
+          <w:rFonts w:ascii="Menlo" w:eastAsia="Times New Roman" w:hAnsi="Menlo" w:cs="Menlo"/>
+          <w:color w:val="4F4F4F"/>
+          <w:sz w:val="21"/>
+          <w:szCs w:val="21"/>
+          <w:shd w:val="clear" w:color="auto" w:fill="F6F8FA"/>
+        </w:rPr>
+        <w:t xml:space="preserve">  </w:t>
+      </w:r>
+      <w:r>
+        <w:rPr>
+          <w:rFonts w:ascii="Microsoft YaHei" w:eastAsia="Microsoft YaHei" w:hAnsi="Microsoft YaHei" w:hint="eastAsia"/>
+          <w:color w:val="4F4F4F"/>
+          <w:sz w:val="21"/>
+          <w:szCs w:val="21"/>
+        </w:rPr>
+        <w:t>&gt;</w:t>
+      </w:r>
+      <w:proofErr w:type="gramEnd"/>
+      <w:r>
+        <w:rPr>
+          <w:rFonts w:ascii="Menlo" w:eastAsia="Times New Roman" w:hAnsi="Menlo" w:cs="Menlo"/>
+          <w:color w:val="4F4F4F"/>
+          <w:sz w:val="21"/>
+          <w:szCs w:val="21"/>
+          <w:shd w:val="clear" w:color="auto" w:fill="F6F8FA"/>
+        </w:rPr>
+        <w:t xml:space="preserve"> /</w:t>
+      </w:r>
+      <w:proofErr w:type="spellStart"/>
+      <w:r>
+        <w:rPr>
+          <w:rFonts w:ascii="Menlo" w:eastAsia="Times New Roman" w:hAnsi="Menlo" w:cs="Menlo"/>
+          <w:color w:val="4F4F4F"/>
+          <w:sz w:val="21"/>
+          <w:szCs w:val="21"/>
+          <w:shd w:val="clear" w:color="auto" w:fill="F6F8FA"/>
+        </w:rPr>
+        <w:t>tmp</w:t>
+      </w:r>
+      <w:proofErr w:type="spellEnd"/>
+      <w:r>
+        <w:rPr>
+          <w:rFonts w:ascii="Menlo" w:eastAsia="Times New Roman" w:hAnsi="Menlo" w:cs="Menlo"/>
+          <w:color w:val="4F4F4F"/>
+          <w:sz w:val="21"/>
+          <w:szCs w:val="21"/>
+          <w:shd w:val="clear" w:color="auto" w:fill="F6F8FA"/>
+        </w:rPr>
+        <w:t>/test/txt</w:t>
+      </w:r>
+    </w:p>
+    <w:p>
+      <w:pPr>
+        <w:pStyle w:val="a4"/>
+        <w:shd w:val="clear" w:color="auto" w:fill="FFFFFF"/>
+        <w:spacing w:before="150" w:beforeAutospacing="0" w:after="150" w:afterAutospacing="0"/>
+        <w:rPr>
+          <w:rFonts w:ascii="Verdana" w:hAnsi="Verdana" w:hint="eastAsia"/>
+          <w:color w:val="4B4B4B"/>
+          <w:sz w:val="20"/>
+          <w:szCs w:val="20"/>
+        </w:rPr>
+      </w:pPr>
+    </w:p>
+    <w:p>
+      <w:pPr>
+        <w:pStyle w:val="HTML"/>
+        <w:shd w:val="clear" w:color="auto" w:fill="FFFFFF"/>
+        <w:rPr>
+          <w:rFonts w:ascii="Verdana" w:eastAsia="Times New Roman" w:hAnsi="Verdana"/>
+          <w:color w:val="000000"/>
+          <w:sz w:val="21"/>
+          <w:szCs w:val="21"/>
+          <w:shd w:val="clear" w:color="auto" w:fill="FFFFFF"/>
+        </w:rPr>
+      </w:pPr>
     </w:p>
     <w:sectPr>
       <w:pgSz w:w="11900" w:h="16840"/>
@@ -4456,6 +5408,26 @@
       <w:rFonts w:eastAsia="宋体"/>
     </w:rPr>
   </w:style>
+  <w:style w:type="character" w:customStyle="1" w:styleId="hljs-attribute">
+    <w:name w:val="hljs-attribute"/>
+    <w:basedOn w:val="a0"/>
+    <w:rsid w:val="007C6B66"/>
+  </w:style>
+  <w:style w:type="character" w:customStyle="1" w:styleId="hljs-number">
+    <w:name w:val="hljs-number"/>
+    <w:basedOn w:val="a0"/>
+    <w:rsid w:val="007C6B66"/>
+  </w:style>
+  <w:style w:type="character" w:customStyle="1" w:styleId="hljs-string">
+    <w:name w:val="hljs-string"/>
+    <w:basedOn w:val="a0"/>
+    <w:rsid w:val="007C6B66"/>
+  </w:style>
+  <w:style w:type="character" w:customStyle="1" w:styleId="hljs-subst">
+    <w:name w:val="hljs-subst"/>
+    <w:basedOn w:val="a0"/>
+    <w:rsid w:val="007C6B66"/>
+  </w:style>
 </w:styles>
 </file>
 
